--- a/Labfiles/Starter/DP-201.4/DP-201-Lab04_Ex01_Ta01.docx
+++ b/Labfiles/Starter/DP-201.4/DP-201-Lab04_Ex01_Ta01.docx
@@ -246,8 +246,6 @@
         </w:rPr>
         <w:t xml:space="preserve"> should be considered to ensure that AdventureWorks has proper security coverage.</w:t>
       </w:r>
-      <w:bookmarkStart w:id="0" w:name="_GoBack"/>
-      <w:bookmarkEnd w:id="0"/>
     </w:p>
     <w:tbl>
       <w:tblPr>
@@ -308,330 +306,823 @@
                 <w:rFonts w:ascii="Segoe UI" w:hAnsi="Segoe UI" w:cs="Segoe UI"/>
               </w:rPr>
             </w:pPr>
-          </w:p>
-        </w:tc>
-        <w:tc>
-          <w:tcPr>
-            <w:tcW w:w="1984" w:type="dxa"/>
-          </w:tcPr>
-          <w:p>
-            <w:pPr>
-              <w:rPr>
-                <w:rFonts w:ascii="Segoe UI" w:hAnsi="Segoe UI" w:cs="Segoe UI"/>
-              </w:rPr>
-            </w:pPr>
-          </w:p>
-        </w:tc>
-      </w:tr>
-      <w:tr>
-        <w:tc>
-          <w:tcPr>
-            <w:tcW w:w="7083" w:type="dxa"/>
-          </w:tcPr>
-          <w:p>
-            <w:pPr>
-              <w:rPr>
-                <w:rFonts w:ascii="Segoe UI" w:hAnsi="Segoe UI" w:cs="Segoe UI"/>
-              </w:rPr>
-            </w:pPr>
-          </w:p>
-        </w:tc>
-        <w:tc>
-          <w:tcPr>
-            <w:tcW w:w="1984" w:type="dxa"/>
-          </w:tcPr>
-          <w:p>
-            <w:pPr>
-              <w:rPr>
-                <w:rFonts w:ascii="Segoe UI" w:hAnsi="Segoe UI" w:cs="Segoe UI"/>
-              </w:rPr>
-            </w:pPr>
-          </w:p>
-        </w:tc>
-      </w:tr>
-      <w:tr>
-        <w:tc>
-          <w:tcPr>
-            <w:tcW w:w="7083" w:type="dxa"/>
-          </w:tcPr>
-          <w:p>
-            <w:pPr>
-              <w:rPr>
-                <w:rFonts w:ascii="Segoe UI" w:hAnsi="Segoe UI" w:cs="Segoe UI"/>
-              </w:rPr>
-            </w:pPr>
-          </w:p>
-        </w:tc>
-        <w:tc>
-          <w:tcPr>
-            <w:tcW w:w="1984" w:type="dxa"/>
-          </w:tcPr>
-          <w:p>
-            <w:pPr>
-              <w:rPr>
-                <w:rFonts w:ascii="Segoe UI" w:hAnsi="Segoe UI" w:cs="Segoe UI"/>
-              </w:rPr>
-            </w:pPr>
-          </w:p>
-        </w:tc>
-      </w:tr>
-      <w:tr>
-        <w:tc>
-          <w:tcPr>
-            <w:tcW w:w="7083" w:type="dxa"/>
-          </w:tcPr>
-          <w:p>
-            <w:pPr>
-              <w:rPr>
-                <w:rFonts w:ascii="Segoe UI" w:hAnsi="Segoe UI" w:cs="Segoe UI"/>
-              </w:rPr>
-            </w:pPr>
-          </w:p>
-        </w:tc>
-        <w:tc>
-          <w:tcPr>
-            <w:tcW w:w="1984" w:type="dxa"/>
-          </w:tcPr>
-          <w:p>
-            <w:pPr>
-              <w:rPr>
-                <w:rFonts w:ascii="Segoe UI" w:hAnsi="Segoe UI" w:cs="Segoe UI"/>
-              </w:rPr>
-            </w:pPr>
-          </w:p>
-        </w:tc>
-      </w:tr>
-      <w:tr>
-        <w:tc>
-          <w:tcPr>
-            <w:tcW w:w="7083" w:type="dxa"/>
-          </w:tcPr>
-          <w:p>
-            <w:pPr>
-              <w:rPr>
-                <w:rFonts w:ascii="Segoe UI" w:hAnsi="Segoe UI" w:cs="Segoe UI"/>
-              </w:rPr>
-            </w:pPr>
-          </w:p>
-        </w:tc>
-        <w:tc>
-          <w:tcPr>
-            <w:tcW w:w="1984" w:type="dxa"/>
-          </w:tcPr>
-          <w:p>
-            <w:pPr>
-              <w:rPr>
-                <w:rFonts w:ascii="Segoe UI" w:hAnsi="Segoe UI" w:cs="Segoe UI"/>
-              </w:rPr>
-            </w:pPr>
-          </w:p>
-        </w:tc>
-      </w:tr>
-      <w:tr>
-        <w:tc>
-          <w:tcPr>
-            <w:tcW w:w="7083" w:type="dxa"/>
-          </w:tcPr>
-          <w:p>
-            <w:pPr>
-              <w:rPr>
-                <w:rFonts w:ascii="Segoe UI" w:hAnsi="Segoe UI" w:cs="Segoe UI"/>
-              </w:rPr>
-            </w:pPr>
-          </w:p>
-        </w:tc>
-        <w:tc>
-          <w:tcPr>
-            <w:tcW w:w="1984" w:type="dxa"/>
-          </w:tcPr>
-          <w:p>
-            <w:pPr>
-              <w:rPr>
-                <w:rFonts w:ascii="Segoe UI" w:hAnsi="Segoe UI" w:cs="Segoe UI"/>
-              </w:rPr>
-            </w:pPr>
-          </w:p>
-        </w:tc>
-      </w:tr>
-      <w:tr>
-        <w:tc>
-          <w:tcPr>
-            <w:tcW w:w="7083" w:type="dxa"/>
-          </w:tcPr>
-          <w:p>
-            <w:pPr>
-              <w:rPr>
-                <w:rFonts w:ascii="Segoe UI" w:hAnsi="Segoe UI" w:cs="Segoe UI"/>
-              </w:rPr>
-            </w:pPr>
-          </w:p>
-        </w:tc>
-        <w:tc>
-          <w:tcPr>
-            <w:tcW w:w="1984" w:type="dxa"/>
-          </w:tcPr>
-          <w:p>
-            <w:pPr>
-              <w:rPr>
-                <w:rFonts w:ascii="Segoe UI" w:hAnsi="Segoe UI" w:cs="Segoe UI"/>
-              </w:rPr>
-            </w:pPr>
-          </w:p>
-        </w:tc>
-      </w:tr>
-      <w:tr>
-        <w:tc>
-          <w:tcPr>
-            <w:tcW w:w="7083" w:type="dxa"/>
-          </w:tcPr>
-          <w:p>
-            <w:pPr>
-              <w:rPr>
-                <w:rFonts w:ascii="Segoe UI" w:hAnsi="Segoe UI" w:cs="Segoe UI"/>
-              </w:rPr>
-            </w:pPr>
-          </w:p>
-        </w:tc>
-        <w:tc>
-          <w:tcPr>
-            <w:tcW w:w="1984" w:type="dxa"/>
-          </w:tcPr>
-          <w:p>
-            <w:pPr>
-              <w:rPr>
-                <w:rFonts w:ascii="Segoe UI" w:hAnsi="Segoe UI" w:cs="Segoe UI"/>
-              </w:rPr>
-            </w:pPr>
-          </w:p>
-        </w:tc>
-      </w:tr>
-      <w:tr>
-        <w:tc>
-          <w:tcPr>
-            <w:tcW w:w="7083" w:type="dxa"/>
-          </w:tcPr>
-          <w:p>
-            <w:pPr>
-              <w:rPr>
-                <w:rFonts w:ascii="Segoe UI" w:hAnsi="Segoe UI" w:cs="Segoe UI"/>
-              </w:rPr>
-            </w:pPr>
-          </w:p>
-        </w:tc>
-        <w:tc>
-          <w:tcPr>
-            <w:tcW w:w="1984" w:type="dxa"/>
-          </w:tcPr>
-          <w:p>
-            <w:pPr>
-              <w:rPr>
-                <w:rFonts w:ascii="Segoe UI" w:hAnsi="Segoe UI" w:cs="Segoe UI"/>
-              </w:rPr>
-            </w:pPr>
-          </w:p>
-        </w:tc>
-      </w:tr>
-      <w:tr>
-        <w:tc>
-          <w:tcPr>
-            <w:tcW w:w="7083" w:type="dxa"/>
-          </w:tcPr>
-          <w:p>
-            <w:pPr>
-              <w:rPr>
-                <w:rFonts w:ascii="Segoe UI" w:hAnsi="Segoe UI" w:cs="Segoe UI"/>
-              </w:rPr>
-            </w:pPr>
-          </w:p>
-        </w:tc>
-        <w:tc>
-          <w:tcPr>
-            <w:tcW w:w="1984" w:type="dxa"/>
-          </w:tcPr>
-          <w:p>
-            <w:pPr>
-              <w:rPr>
-                <w:rFonts w:ascii="Segoe UI" w:hAnsi="Segoe UI" w:cs="Segoe UI"/>
-              </w:rPr>
-            </w:pPr>
-          </w:p>
-        </w:tc>
-      </w:tr>
-      <w:tr>
-        <w:tc>
-          <w:tcPr>
-            <w:tcW w:w="7083" w:type="dxa"/>
-          </w:tcPr>
-          <w:p>
-            <w:pPr>
-              <w:rPr>
-                <w:rFonts w:ascii="Segoe UI" w:hAnsi="Segoe UI" w:cs="Segoe UI"/>
-              </w:rPr>
-            </w:pPr>
-          </w:p>
-        </w:tc>
-        <w:tc>
-          <w:tcPr>
-            <w:tcW w:w="1984" w:type="dxa"/>
-          </w:tcPr>
-          <w:p>
-            <w:pPr>
-              <w:rPr>
-                <w:rFonts w:ascii="Segoe UI" w:hAnsi="Segoe UI" w:cs="Segoe UI"/>
-              </w:rPr>
-            </w:pPr>
-          </w:p>
-        </w:tc>
-      </w:tr>
-      <w:tr>
-        <w:tc>
-          <w:tcPr>
-            <w:tcW w:w="7083" w:type="dxa"/>
-          </w:tcPr>
-          <w:p>
-            <w:pPr>
-              <w:rPr>
-                <w:rFonts w:ascii="Segoe UI" w:hAnsi="Segoe UI" w:cs="Segoe UI"/>
-              </w:rPr>
-            </w:pPr>
-          </w:p>
-        </w:tc>
-        <w:tc>
-          <w:tcPr>
-            <w:tcW w:w="1984" w:type="dxa"/>
-          </w:tcPr>
-          <w:p>
-            <w:pPr>
-              <w:rPr>
-                <w:rFonts w:ascii="Segoe UI" w:hAnsi="Segoe UI" w:cs="Segoe UI"/>
-              </w:rPr>
-            </w:pPr>
-          </w:p>
-        </w:tc>
-      </w:tr>
-      <w:tr>
-        <w:tc>
-          <w:tcPr>
-            <w:tcW w:w="7083" w:type="dxa"/>
-          </w:tcPr>
-          <w:p>
-            <w:pPr>
-              <w:rPr>
-                <w:rFonts w:ascii="Segoe UI" w:hAnsi="Segoe UI" w:cs="Segoe UI"/>
-              </w:rPr>
-            </w:pPr>
-          </w:p>
-        </w:tc>
-        <w:tc>
-          <w:tcPr>
-            <w:tcW w:w="1984" w:type="dxa"/>
-          </w:tcPr>
-          <w:p>
-            <w:pPr>
-              <w:rPr>
-                <w:rFonts w:ascii="Segoe UI" w:hAnsi="Segoe UI" w:cs="Segoe UI"/>
-              </w:rPr>
-            </w:pPr>
+            <w:r>
+              <w:rPr>
+                <w:rFonts w:ascii="Segoe UI" w:hAnsi="Segoe UI" w:cs="Segoe UI"/>
+              </w:rPr>
+              <w:t xml:space="preserve">Make sure that our offices and shops have sufficient security and visitors desks etc. </w:t>
+            </w:r>
+          </w:p>
+        </w:tc>
+        <w:tc>
+          <w:tcPr>
+            <w:tcW w:w="1984" w:type="dxa"/>
+          </w:tcPr>
+          <w:p>
+            <w:pPr>
+              <w:rPr>
+                <w:rFonts w:ascii="Segoe UI" w:hAnsi="Segoe UI" w:cs="Segoe UI"/>
+              </w:rPr>
+            </w:pPr>
+            <w:r>
+              <w:rPr>
+                <w:rFonts w:ascii="Segoe UI" w:hAnsi="Segoe UI" w:cs="Segoe UI"/>
+              </w:rPr>
+              <w:t>Physical Security</w:t>
+            </w:r>
+          </w:p>
+        </w:tc>
+      </w:tr>
+      <w:tr>
+        <w:tc>
+          <w:tcPr>
+            <w:tcW w:w="7083" w:type="dxa"/>
+          </w:tcPr>
+          <w:p>
+            <w:pPr>
+              <w:rPr>
+                <w:rFonts w:ascii="Segoe UI" w:hAnsi="Segoe UI" w:cs="Segoe UI"/>
+              </w:rPr>
+            </w:pPr>
+            <w:r>
+              <w:rPr>
+                <w:rFonts w:ascii="Segoe UI" w:hAnsi="Segoe UI" w:cs="Segoe UI"/>
+              </w:rPr>
+              <w:t xml:space="preserve">Make sure Staff are trained in physical security of their assets such as not connecting to Public Wifi without VPN and watching who is around when doing sensitive tasks / monitor view filters. </w:t>
+            </w:r>
+          </w:p>
+        </w:tc>
+        <w:tc>
+          <w:tcPr>
+            <w:tcW w:w="1984" w:type="dxa"/>
+          </w:tcPr>
+          <w:p>
+            <w:pPr>
+              <w:rPr>
+                <w:rFonts w:ascii="Segoe UI" w:hAnsi="Segoe UI" w:cs="Segoe UI"/>
+              </w:rPr>
+            </w:pPr>
+            <w:r>
+              <w:rPr>
+                <w:rFonts w:ascii="Segoe UI" w:hAnsi="Segoe UI" w:cs="Segoe UI"/>
+              </w:rPr>
+              <w:t>Physical Security</w:t>
+            </w:r>
+          </w:p>
+        </w:tc>
+      </w:tr>
+      <w:tr>
+        <w:tc>
+          <w:tcPr>
+            <w:tcW w:w="7083" w:type="dxa"/>
+          </w:tcPr>
+          <w:p>
+            <w:pPr>
+              <w:rPr>
+                <w:rFonts w:ascii="Segoe UI" w:hAnsi="Segoe UI" w:cs="Segoe UI"/>
+              </w:rPr>
+            </w:pPr>
+            <w:r>
+              <w:rPr>
+                <w:rFonts w:ascii="Segoe UI" w:hAnsi="Segoe UI" w:cs="Segoe UI"/>
+              </w:rPr>
+              <w:t>Make sure that all staff use MFA especially those with privileged access</w:t>
+            </w:r>
+          </w:p>
+        </w:tc>
+        <w:tc>
+          <w:tcPr>
+            <w:tcW w:w="1984" w:type="dxa"/>
+          </w:tcPr>
+          <w:p>
+            <w:pPr>
+              <w:rPr>
+                <w:rFonts w:ascii="Segoe UI" w:hAnsi="Segoe UI" w:cs="Segoe UI"/>
+              </w:rPr>
+            </w:pPr>
+            <w:r>
+              <w:rPr>
+                <w:rFonts w:ascii="Segoe UI" w:hAnsi="Segoe UI" w:cs="Segoe UI"/>
+              </w:rPr>
+              <w:t>Identity and Access</w:t>
+            </w:r>
+          </w:p>
+        </w:tc>
+      </w:tr>
+      <w:tr>
+        <w:tc>
+          <w:tcPr>
+            <w:tcW w:w="7083" w:type="dxa"/>
+          </w:tcPr>
+          <w:p>
+            <w:pPr>
+              <w:rPr>
+                <w:rFonts w:ascii="Segoe UI" w:hAnsi="Segoe UI" w:cs="Segoe UI"/>
+              </w:rPr>
+            </w:pPr>
+            <w:r>
+              <w:rPr>
+                <w:rFonts w:ascii="Segoe UI" w:hAnsi="Segoe UI" w:cs="Segoe UI"/>
+              </w:rPr>
+              <w:t xml:space="preserve">Make sure that we have strong identity procedures for our API’s especially when providing data to external parties. </w:t>
+            </w:r>
+          </w:p>
+        </w:tc>
+        <w:tc>
+          <w:tcPr>
+            <w:tcW w:w="1984" w:type="dxa"/>
+          </w:tcPr>
+          <w:p>
+            <w:pPr>
+              <w:rPr>
+                <w:rFonts w:ascii="Segoe UI" w:hAnsi="Segoe UI" w:cs="Segoe UI"/>
+              </w:rPr>
+            </w:pPr>
+            <w:r>
+              <w:rPr>
+                <w:rFonts w:ascii="Segoe UI" w:hAnsi="Segoe UI" w:cs="Segoe UI"/>
+              </w:rPr>
+              <w:t>Identity and Access</w:t>
+            </w:r>
+          </w:p>
+        </w:tc>
+      </w:tr>
+      <w:tr>
+        <w:tc>
+          <w:tcPr>
+            <w:tcW w:w="7083" w:type="dxa"/>
+          </w:tcPr>
+          <w:p>
+            <w:pPr>
+              <w:rPr>
+                <w:rFonts w:ascii="Segoe UI" w:hAnsi="Segoe UI" w:cs="Segoe UI"/>
+              </w:rPr>
+            </w:pPr>
+            <w:r>
+              <w:rPr>
+                <w:rFonts w:ascii="Segoe UI" w:hAnsi="Segoe UI" w:cs="Segoe UI"/>
+              </w:rPr>
+              <w:t xml:space="preserve">As much as possible use Least Privilege principles when granting administration and access rights. </w:t>
+            </w:r>
+          </w:p>
+        </w:tc>
+        <w:tc>
+          <w:tcPr>
+            <w:tcW w:w="1984" w:type="dxa"/>
+          </w:tcPr>
+          <w:p>
+            <w:pPr>
+              <w:rPr>
+                <w:rFonts w:ascii="Segoe UI" w:hAnsi="Segoe UI" w:cs="Segoe UI"/>
+              </w:rPr>
+            </w:pPr>
+            <w:r>
+              <w:rPr>
+                <w:rFonts w:ascii="Segoe UI" w:hAnsi="Segoe UI" w:cs="Segoe UI"/>
+              </w:rPr>
+              <w:t>Identity and Access</w:t>
+            </w:r>
+          </w:p>
+        </w:tc>
+      </w:tr>
+      <w:tr>
+        <w:tc>
+          <w:tcPr>
+            <w:tcW w:w="7083" w:type="dxa"/>
+          </w:tcPr>
+          <w:p>
+            <w:pPr>
+              <w:rPr>
+                <w:rFonts w:ascii="Segoe UI" w:hAnsi="Segoe UI" w:cs="Segoe UI"/>
+              </w:rPr>
+            </w:pPr>
+            <w:r>
+              <w:rPr>
+                <w:rFonts w:ascii="Segoe UI" w:hAnsi="Segoe UI" w:cs="Segoe UI"/>
+              </w:rPr>
+              <w:t>Azure DDoS protection in place</w:t>
+            </w:r>
+          </w:p>
+        </w:tc>
+        <w:tc>
+          <w:tcPr>
+            <w:tcW w:w="1984" w:type="dxa"/>
+          </w:tcPr>
+          <w:p>
+            <w:pPr>
+              <w:rPr>
+                <w:rFonts w:ascii="Segoe UI" w:hAnsi="Segoe UI" w:cs="Segoe UI"/>
+              </w:rPr>
+            </w:pPr>
+            <w:r>
+              <w:rPr>
+                <w:rFonts w:ascii="Segoe UI" w:hAnsi="Segoe UI" w:cs="Segoe UI"/>
+              </w:rPr>
+              <w:t>Perimeter</w:t>
+            </w:r>
+          </w:p>
+        </w:tc>
+      </w:tr>
+      <w:tr>
+        <w:tc>
+          <w:tcPr>
+            <w:tcW w:w="7083" w:type="dxa"/>
+          </w:tcPr>
+          <w:p>
+            <w:pPr>
+              <w:rPr>
+                <w:rFonts w:ascii="Segoe UI" w:hAnsi="Segoe UI" w:cs="Segoe UI"/>
+              </w:rPr>
+            </w:pPr>
+            <w:r>
+              <w:rPr>
+                <w:rFonts w:ascii="Segoe UI" w:hAnsi="Segoe UI" w:cs="Segoe UI"/>
+              </w:rPr>
+              <w:t xml:space="preserve">As much as possible services and assets should be locked down to known IP’s using NSG’s and Service level firewalls. </w:t>
+            </w:r>
+          </w:p>
+        </w:tc>
+        <w:tc>
+          <w:tcPr>
+            <w:tcW w:w="1984" w:type="dxa"/>
+          </w:tcPr>
+          <w:p>
+            <w:pPr>
+              <w:rPr>
+                <w:rFonts w:ascii="Segoe UI" w:hAnsi="Segoe UI" w:cs="Segoe UI"/>
+              </w:rPr>
+            </w:pPr>
+            <w:r>
+              <w:rPr>
+                <w:rFonts w:ascii="Segoe UI" w:hAnsi="Segoe UI" w:cs="Segoe UI"/>
+              </w:rPr>
+              <w:t>Network</w:t>
+            </w:r>
+          </w:p>
+        </w:tc>
+      </w:tr>
+      <w:tr>
+        <w:tc>
+          <w:tcPr>
+            <w:tcW w:w="7083" w:type="dxa"/>
+          </w:tcPr>
+          <w:p>
+            <w:pPr>
+              <w:rPr>
+                <w:rFonts w:ascii="Segoe UI" w:hAnsi="Segoe UI" w:cs="Segoe UI"/>
+              </w:rPr>
+            </w:pPr>
+            <w:r>
+              <w:rPr>
+                <w:rFonts w:ascii="Segoe UI" w:hAnsi="Segoe UI" w:cs="Segoe UI"/>
+              </w:rPr>
+              <w:t>No open to web access should be enabled for any azure services</w:t>
+            </w:r>
+          </w:p>
+        </w:tc>
+        <w:tc>
+          <w:tcPr>
+            <w:tcW w:w="1984" w:type="dxa"/>
+          </w:tcPr>
+          <w:p>
+            <w:pPr>
+              <w:rPr>
+                <w:rFonts w:ascii="Segoe UI" w:hAnsi="Segoe UI" w:cs="Segoe UI"/>
+              </w:rPr>
+            </w:pPr>
+            <w:r>
+              <w:rPr>
+                <w:rFonts w:ascii="Segoe UI" w:hAnsi="Segoe UI" w:cs="Segoe UI"/>
+              </w:rPr>
+              <w:t>Network</w:t>
+            </w:r>
+          </w:p>
+        </w:tc>
+      </w:tr>
+      <w:tr>
+        <w:tc>
+          <w:tcPr>
+            <w:tcW w:w="7083" w:type="dxa"/>
+          </w:tcPr>
+          <w:p>
+            <w:pPr>
+              <w:rPr>
+                <w:rFonts w:ascii="Segoe UI" w:hAnsi="Segoe UI" w:cs="Segoe UI"/>
+              </w:rPr>
+            </w:pPr>
+            <w:r>
+              <w:rPr>
+                <w:rFonts w:ascii="Segoe UI" w:hAnsi="Segoe UI" w:cs="Segoe UI"/>
+              </w:rPr>
+              <w:t xml:space="preserve">Where possible Just In Time access to resources should be employed. </w:t>
+            </w:r>
+          </w:p>
+        </w:tc>
+        <w:tc>
+          <w:tcPr>
+            <w:tcW w:w="1984" w:type="dxa"/>
+          </w:tcPr>
+          <w:p>
+            <w:pPr>
+              <w:rPr>
+                <w:rFonts w:ascii="Segoe UI" w:hAnsi="Segoe UI" w:cs="Segoe UI"/>
+              </w:rPr>
+            </w:pPr>
+            <w:r>
+              <w:rPr>
+                <w:rFonts w:ascii="Segoe UI" w:hAnsi="Segoe UI" w:cs="Segoe UI"/>
+              </w:rPr>
+              <w:t>Network</w:t>
+            </w:r>
+          </w:p>
+        </w:tc>
+      </w:tr>
+      <w:tr>
+        <w:tc>
+          <w:tcPr>
+            <w:tcW w:w="7083" w:type="dxa"/>
+          </w:tcPr>
+          <w:p>
+            <w:pPr>
+              <w:rPr>
+                <w:rFonts w:ascii="Segoe UI" w:hAnsi="Segoe UI" w:cs="Segoe UI"/>
+              </w:rPr>
+            </w:pPr>
+            <w:r>
+              <w:rPr>
+                <w:rFonts w:ascii="Segoe UI" w:hAnsi="Segoe UI" w:cs="Segoe UI"/>
+              </w:rPr>
+              <w:t xml:space="preserve">All data stores should be encrypted at rest and in transit. </w:t>
+            </w:r>
+          </w:p>
+        </w:tc>
+        <w:tc>
+          <w:tcPr>
+            <w:tcW w:w="1984" w:type="dxa"/>
+          </w:tcPr>
+          <w:p>
+            <w:pPr>
+              <w:rPr>
+                <w:rFonts w:ascii="Segoe UI" w:hAnsi="Segoe UI" w:cs="Segoe UI"/>
+              </w:rPr>
+            </w:pPr>
+            <w:r>
+              <w:rPr>
+                <w:rFonts w:ascii="Segoe UI" w:hAnsi="Segoe UI" w:cs="Segoe UI"/>
+              </w:rPr>
+              <w:t>Compute</w:t>
+            </w:r>
+          </w:p>
+        </w:tc>
+      </w:tr>
+      <w:tr>
+        <w:tc>
+          <w:tcPr>
+            <w:tcW w:w="7083" w:type="dxa"/>
+          </w:tcPr>
+          <w:p>
+            <w:pPr>
+              <w:rPr>
+                <w:rFonts w:ascii="Segoe UI" w:hAnsi="Segoe UI" w:cs="Segoe UI"/>
+              </w:rPr>
+            </w:pPr>
+          </w:p>
+        </w:tc>
+        <w:tc>
+          <w:tcPr>
+            <w:tcW w:w="1984" w:type="dxa"/>
+          </w:tcPr>
+          <w:p>
+            <w:pPr>
+              <w:rPr>
+                <w:rFonts w:ascii="Segoe UI" w:hAnsi="Segoe UI" w:cs="Segoe UI"/>
+              </w:rPr>
+            </w:pPr>
+          </w:p>
+        </w:tc>
+      </w:tr>
+      <w:tr>
+        <w:tc>
+          <w:tcPr>
+            <w:tcW w:w="7083" w:type="dxa"/>
+          </w:tcPr>
+          <w:p>
+            <w:pPr>
+              <w:rPr>
+                <w:rFonts w:ascii="Segoe UI" w:hAnsi="Segoe UI" w:cs="Segoe UI"/>
+              </w:rPr>
+            </w:pPr>
+            <w:r>
+              <w:rPr>
+                <w:rFonts w:ascii="Segoe UI" w:hAnsi="Segoe UI" w:cs="Segoe UI"/>
+              </w:rPr>
+              <w:t>Any applications with access to the estate should follow application bets practices</w:t>
+            </w:r>
+          </w:p>
+        </w:tc>
+        <w:tc>
+          <w:tcPr>
+            <w:tcW w:w="1984" w:type="dxa"/>
+          </w:tcPr>
+          <w:p>
+            <w:pPr>
+              <w:rPr>
+                <w:rFonts w:ascii="Segoe UI" w:hAnsi="Segoe UI" w:cs="Segoe UI"/>
+              </w:rPr>
+            </w:pPr>
+            <w:r>
+              <w:rPr>
+                <w:rFonts w:ascii="Segoe UI" w:hAnsi="Segoe UI" w:cs="Segoe UI"/>
+              </w:rPr>
+              <w:t>Application</w:t>
+            </w:r>
+          </w:p>
+        </w:tc>
+      </w:tr>
+      <w:tr>
+        <w:tc>
+          <w:tcPr>
+            <w:tcW w:w="7083" w:type="dxa"/>
+          </w:tcPr>
+          <w:p>
+            <w:pPr>
+              <w:rPr>
+                <w:rFonts w:ascii="Segoe UI" w:hAnsi="Segoe UI" w:cs="Segoe UI"/>
+              </w:rPr>
+            </w:pPr>
+            <w:r>
+              <w:rPr>
+                <w:rFonts w:ascii="Segoe UI" w:hAnsi="Segoe UI" w:cs="Segoe UI"/>
+              </w:rPr>
+              <w:t xml:space="preserve">Applications should utilise Application Firewalls where possible. </w:t>
+            </w:r>
+          </w:p>
+        </w:tc>
+        <w:tc>
+          <w:tcPr>
+            <w:tcW w:w="1984" w:type="dxa"/>
+          </w:tcPr>
+          <w:p>
+            <w:pPr>
+              <w:rPr>
+                <w:rFonts w:ascii="Segoe UI" w:hAnsi="Segoe UI" w:cs="Segoe UI"/>
+              </w:rPr>
+            </w:pPr>
+            <w:r>
+              <w:rPr>
+                <w:rFonts w:ascii="Segoe UI" w:hAnsi="Segoe UI" w:cs="Segoe UI"/>
+              </w:rPr>
+              <w:t>Application</w:t>
+            </w:r>
+          </w:p>
+        </w:tc>
+      </w:tr>
+      <w:tr>
+        <w:tc>
+          <w:tcPr>
+            <w:tcW w:w="7083" w:type="dxa"/>
+          </w:tcPr>
+          <w:p>
+            <w:pPr>
+              <w:rPr>
+                <w:rFonts w:ascii="Segoe UI" w:hAnsi="Segoe UI" w:cs="Segoe UI"/>
+              </w:rPr>
+            </w:pPr>
+            <w:r>
+              <w:rPr>
+                <w:rFonts w:ascii="Segoe UI" w:hAnsi="Segoe UI" w:cs="Segoe UI"/>
+              </w:rPr>
+              <w:t xml:space="preserve">Any infrastructure as a service or container based applications should be managed and regularly patched. </w:t>
+            </w:r>
+          </w:p>
+        </w:tc>
+        <w:tc>
+          <w:tcPr>
+            <w:tcW w:w="1984" w:type="dxa"/>
+          </w:tcPr>
+          <w:p>
+            <w:pPr>
+              <w:rPr>
+                <w:rFonts w:ascii="Segoe UI" w:hAnsi="Segoe UI" w:cs="Segoe UI"/>
+              </w:rPr>
+            </w:pPr>
+            <w:r>
+              <w:rPr>
+                <w:rFonts w:ascii="Segoe UI" w:hAnsi="Segoe UI" w:cs="Segoe UI"/>
+              </w:rPr>
+              <w:t>Application</w:t>
+            </w:r>
+          </w:p>
+        </w:tc>
+      </w:tr>
+      <w:tr>
+        <w:tc>
+          <w:tcPr>
+            <w:tcW w:w="7083" w:type="dxa"/>
+          </w:tcPr>
+          <w:p>
+            <w:pPr>
+              <w:rPr>
+                <w:rFonts w:ascii="Segoe UI" w:hAnsi="Segoe UI" w:cs="Segoe UI"/>
+              </w:rPr>
+            </w:pPr>
+            <w:r>
+              <w:rPr>
+                <w:rFonts w:ascii="Segoe UI" w:hAnsi="Segoe UI" w:cs="Segoe UI"/>
+              </w:rPr>
+              <w:t xml:space="preserve">Applications should undergo Security reviews and penetration testing before go live and then at a regular interval.  </w:t>
+            </w:r>
+          </w:p>
+        </w:tc>
+        <w:tc>
+          <w:tcPr>
+            <w:tcW w:w="1984" w:type="dxa"/>
+          </w:tcPr>
+          <w:p>
+            <w:pPr>
+              <w:rPr>
+                <w:rFonts w:ascii="Segoe UI" w:hAnsi="Segoe UI" w:cs="Segoe UI"/>
+              </w:rPr>
+            </w:pPr>
+            <w:r>
+              <w:rPr>
+                <w:rFonts w:ascii="Segoe UI" w:hAnsi="Segoe UI" w:cs="Segoe UI"/>
+              </w:rPr>
+              <w:t>Applications</w:t>
+            </w:r>
+          </w:p>
+        </w:tc>
+      </w:tr>
+      <w:tr>
+        <w:tc>
+          <w:tcPr>
+            <w:tcW w:w="7083" w:type="dxa"/>
+          </w:tcPr>
+          <w:p>
+            <w:pPr>
+              <w:rPr>
+                <w:rFonts w:ascii="Segoe UI" w:hAnsi="Segoe UI" w:cs="Segoe UI"/>
+              </w:rPr>
+            </w:pPr>
+            <w:r>
+              <w:rPr>
+                <w:rFonts w:ascii="Segoe UI" w:hAnsi="Segoe UI" w:cs="Segoe UI"/>
+              </w:rPr>
+              <w:t xml:space="preserve">Applications themselves should implement strong Identity management as the first line of defence. </w:t>
+            </w:r>
+          </w:p>
+        </w:tc>
+        <w:tc>
+          <w:tcPr>
+            <w:tcW w:w="1984" w:type="dxa"/>
+          </w:tcPr>
+          <w:p>
+            <w:pPr>
+              <w:rPr>
+                <w:rFonts w:ascii="Segoe UI" w:hAnsi="Segoe UI" w:cs="Segoe UI"/>
+              </w:rPr>
+            </w:pPr>
+            <w:r>
+              <w:rPr>
+                <w:rFonts w:ascii="Segoe UI" w:hAnsi="Segoe UI" w:cs="Segoe UI"/>
+              </w:rPr>
+              <w:t>Applications</w:t>
+            </w:r>
+          </w:p>
+        </w:tc>
+      </w:tr>
+      <w:tr>
+        <w:tc>
+          <w:tcPr>
+            <w:tcW w:w="7083" w:type="dxa"/>
+          </w:tcPr>
+          <w:p>
+            <w:pPr>
+              <w:rPr>
+                <w:rFonts w:ascii="Segoe UI" w:hAnsi="Segoe UI" w:cs="Segoe UI"/>
+              </w:rPr>
+            </w:pPr>
+            <w:r>
+              <w:rPr>
+                <w:rFonts w:ascii="Segoe UI" w:hAnsi="Segoe UI" w:cs="Segoe UI"/>
+              </w:rPr>
+              <w:t xml:space="preserve">Applications should manage their Application Keys very carefully and separately from the application code (Azure key Vault etc) </w:t>
+            </w:r>
+          </w:p>
+        </w:tc>
+        <w:tc>
+          <w:tcPr>
+            <w:tcW w:w="1984" w:type="dxa"/>
+          </w:tcPr>
+          <w:p>
+            <w:pPr>
+              <w:rPr>
+                <w:rFonts w:ascii="Segoe UI" w:hAnsi="Segoe UI" w:cs="Segoe UI"/>
+              </w:rPr>
+            </w:pPr>
+            <w:r>
+              <w:rPr>
+                <w:rFonts w:ascii="Segoe UI" w:hAnsi="Segoe UI" w:cs="Segoe UI"/>
+              </w:rPr>
+              <w:t>Applications</w:t>
+            </w:r>
+          </w:p>
+        </w:tc>
+      </w:tr>
+      <w:tr>
+        <w:tc>
+          <w:tcPr>
+            <w:tcW w:w="7083" w:type="dxa"/>
+          </w:tcPr>
+          <w:p>
+            <w:pPr>
+              <w:rPr>
+                <w:rFonts w:ascii="Segoe UI" w:hAnsi="Segoe UI" w:cs="Segoe UI"/>
+              </w:rPr>
+            </w:pPr>
+            <w:r>
+              <w:rPr>
+                <w:rFonts w:ascii="Segoe UI" w:hAnsi="Segoe UI" w:cs="Segoe UI"/>
+              </w:rPr>
+              <w:t xml:space="preserve">We should carefully consider all data collected and eliminate any sensitive data we do not need to store. </w:t>
+            </w:r>
+          </w:p>
+        </w:tc>
+        <w:tc>
+          <w:tcPr>
+            <w:tcW w:w="1984" w:type="dxa"/>
+          </w:tcPr>
+          <w:p>
+            <w:pPr>
+              <w:rPr>
+                <w:rFonts w:ascii="Segoe UI" w:hAnsi="Segoe UI" w:cs="Segoe UI"/>
+              </w:rPr>
+            </w:pPr>
+            <w:r>
+              <w:rPr>
+                <w:rFonts w:ascii="Segoe UI" w:hAnsi="Segoe UI" w:cs="Segoe UI"/>
+              </w:rPr>
+              <w:t>Data</w:t>
+            </w:r>
+          </w:p>
+        </w:tc>
+      </w:tr>
+      <w:tr>
+        <w:tc>
+          <w:tcPr>
+            <w:tcW w:w="7083" w:type="dxa"/>
+          </w:tcPr>
+          <w:p>
+            <w:pPr>
+              <w:rPr>
+                <w:rFonts w:ascii="Segoe UI" w:hAnsi="Segoe UI" w:cs="Segoe UI"/>
+              </w:rPr>
+            </w:pPr>
+            <w:r>
+              <w:rPr>
+                <w:rFonts w:ascii="Segoe UI" w:hAnsi="Segoe UI" w:cs="Segoe UI"/>
+              </w:rPr>
+              <w:lastRenderedPageBreak/>
+              <w:t xml:space="preserve">All Data should be classified so appropriate measures can be implemented against them </w:t>
+            </w:r>
+          </w:p>
+        </w:tc>
+        <w:tc>
+          <w:tcPr>
+            <w:tcW w:w="1984" w:type="dxa"/>
+          </w:tcPr>
+          <w:p>
+            <w:pPr>
+              <w:rPr>
+                <w:rFonts w:ascii="Segoe UI" w:hAnsi="Segoe UI" w:cs="Segoe UI"/>
+              </w:rPr>
+            </w:pPr>
+            <w:r>
+              <w:rPr>
+                <w:rFonts w:ascii="Segoe UI" w:hAnsi="Segoe UI" w:cs="Segoe UI"/>
+              </w:rPr>
+              <w:t>Data</w:t>
+            </w:r>
+          </w:p>
+        </w:tc>
+      </w:tr>
+      <w:tr>
+        <w:tc>
+          <w:tcPr>
+            <w:tcW w:w="7083" w:type="dxa"/>
+          </w:tcPr>
+          <w:p>
+            <w:pPr>
+              <w:rPr>
+                <w:rFonts w:ascii="Segoe UI" w:hAnsi="Segoe UI" w:cs="Segoe UI"/>
+              </w:rPr>
+            </w:pPr>
+            <w:r>
+              <w:rPr>
+                <w:rFonts w:ascii="Segoe UI" w:hAnsi="Segoe UI" w:cs="Segoe UI"/>
+              </w:rPr>
+              <w:t xml:space="preserve">Apprioriate Data Level measures should be implemented such as Data Masking where appropriate. </w:t>
+            </w:r>
+          </w:p>
+        </w:tc>
+        <w:tc>
+          <w:tcPr>
+            <w:tcW w:w="1984" w:type="dxa"/>
+          </w:tcPr>
+          <w:p>
+            <w:pPr>
+              <w:rPr>
+                <w:rFonts w:ascii="Segoe UI" w:hAnsi="Segoe UI" w:cs="Segoe UI"/>
+              </w:rPr>
+            </w:pPr>
+            <w:r>
+              <w:rPr>
+                <w:rFonts w:ascii="Segoe UI" w:hAnsi="Segoe UI" w:cs="Segoe UI"/>
+              </w:rPr>
+              <w:t>Data</w:t>
+            </w:r>
+          </w:p>
+        </w:tc>
+      </w:tr>
+      <w:tr>
+        <w:tc>
+          <w:tcPr>
+            <w:tcW w:w="7083" w:type="dxa"/>
+          </w:tcPr>
+          <w:p>
+            <w:pPr>
+              <w:rPr>
+                <w:rFonts w:ascii="Segoe UI" w:hAnsi="Segoe UI" w:cs="Segoe UI"/>
+              </w:rPr>
+            </w:pPr>
+            <w:r>
+              <w:rPr>
+                <w:rFonts w:ascii="Segoe UI" w:hAnsi="Segoe UI" w:cs="Segoe UI"/>
+              </w:rPr>
+              <w:t xml:space="preserve">Data should be assessed for its uses for compliance with </w:t>
+            </w:r>
+            <w:r>
+              <w:rPr>
+                <w:rFonts w:ascii="Segoe UI" w:hAnsi="Segoe UI" w:cs="Segoe UI"/>
+              </w:rPr>
+              <w:t xml:space="preserve">regulations in all countries the data is stored / used. </w:t>
+            </w:r>
+          </w:p>
+        </w:tc>
+        <w:tc>
+          <w:tcPr>
+            <w:tcW w:w="1984" w:type="dxa"/>
+          </w:tcPr>
+          <w:p>
+            <w:pPr>
+              <w:rPr>
+                <w:rFonts w:ascii="Segoe UI" w:hAnsi="Segoe UI" w:cs="Segoe UI"/>
+              </w:rPr>
+            </w:pPr>
+            <w:r>
+              <w:rPr>
+                <w:rFonts w:ascii="Segoe UI" w:hAnsi="Segoe UI" w:cs="Segoe UI"/>
+              </w:rPr>
+              <w:t>Data</w:t>
+            </w:r>
+          </w:p>
+        </w:tc>
+      </w:tr>
+      <w:tr>
+        <w:tc>
+          <w:tcPr>
+            <w:tcW w:w="7083" w:type="dxa"/>
+          </w:tcPr>
+          <w:p>
+            <w:pPr>
+              <w:rPr>
+                <w:rFonts w:ascii="Segoe UI" w:hAnsi="Segoe UI" w:cs="Segoe UI"/>
+              </w:rPr>
+            </w:pPr>
+            <w:r>
+              <w:rPr>
+                <w:rFonts w:ascii="Segoe UI" w:hAnsi="Segoe UI" w:cs="Segoe UI"/>
+              </w:rPr>
+              <w:t xml:space="preserve">A zero trust / Least privilege approach should be sued for Data access. </w:t>
+            </w:r>
+          </w:p>
+        </w:tc>
+        <w:tc>
+          <w:tcPr>
+            <w:tcW w:w="1984" w:type="dxa"/>
+          </w:tcPr>
+          <w:p>
+            <w:pPr>
+              <w:rPr>
+                <w:rFonts w:ascii="Segoe UI" w:hAnsi="Segoe UI" w:cs="Segoe UI"/>
+              </w:rPr>
+            </w:pPr>
+            <w:r>
+              <w:rPr>
+                <w:rFonts w:ascii="Segoe UI" w:hAnsi="Segoe UI" w:cs="Segoe UI"/>
+              </w:rPr>
+              <w:t>Data</w:t>
+            </w:r>
           </w:p>
         </w:tc>
       </w:tr>
